--- a/world.docx
+++ b/world.docx
@@ -5,7 +5,7 @@
     <w:p>
       <w:pPr>
         <w:rPr>
-          <w:rFonts w:hint="eastAsia" w:eastAsiaTheme="minorEastAsia"/>
+          <w:rFonts w:hint="eastAsia"/>
           <w:lang w:val="en-US" w:eastAsia="zh-CN"/>
         </w:rPr>
       </w:pPr>
@@ -15,6 +15,35 @@
           <w:lang w:val="en-US" w:eastAsia="zh-CN"/>
         </w:rPr>
         <w:t>Keep going</w:t>
+      </w:r>
+    </w:p>
+    <w:p>
+      <w:pPr>
+        <w:rPr>
+          <w:rFonts w:hint="eastAsia"/>
+          <w:lang w:val="en-US" w:eastAsia="zh-CN"/>
+        </w:rPr>
+      </w:pPr>
+      <w:r>
+        <w:rPr>
+          <w:rFonts w:hint="eastAsia"/>
+          <w:lang w:val="en-US" w:eastAsia="zh-CN"/>
+        </w:rPr>
+        <w:t>Don</w:t>
+      </w:r>
+      <w:r>
+        <w:rPr>
+          <w:rFonts w:hint="default"/>
+          <w:lang w:val="en-US" w:eastAsia="zh-CN"/>
+        </w:rPr>
+        <w:t>’</w:t>
+      </w:r>
+      <w:r>
+        <w:rPr>
+          <w:rFonts w:hint="eastAsia"/>
+          <w:lang w:val="en-US" w:eastAsia="zh-CN"/>
+        </w:rPr>
+        <w:t>t worry</w:t>
       </w:r>
       <w:bookmarkStart w:id="0" w:name="_GoBack"/>
       <w:bookmarkEnd w:id="0"/>
